--- a/JSP_JSF_SERVLET/Sir's Files/JSP-Chapter 6 to 12/605-1.docx
+++ b/JSP_JSF_SERVLET/Sir's Files/JSP-Chapter 6 to 12/605-1.docx
@@ -455,6 +455,7 @@
           <w:rFonts w:ascii="Arial" w:eastAsia="Times New Roman" w:hAnsi="Arial" w:cs="Arial"/>
           <w:sz w:val="24"/>
           <w:szCs w:val="24"/>
+          <w:highlight w:val="yellow"/>
         </w:rPr>
       </w:pPr>
       <w:proofErr w:type="gramStart"/>
@@ -463,6 +464,7 @@
           <w:rFonts w:ascii="Arial" w:eastAsia="Times New Roman" w:hAnsi="Arial" w:cs="Arial"/>
           <w:sz w:val="24"/>
           <w:szCs w:val="24"/>
+          <w:highlight w:val="yellow"/>
         </w:rPr>
         <w:t>a)&lt;</w:t>
       </w:r>
@@ -472,6 +474,7 @@
           <w:rFonts w:ascii="Arial" w:eastAsia="Times New Roman" w:hAnsi="Arial" w:cs="Arial"/>
           <w:sz w:val="24"/>
           <w:szCs w:val="24"/>
+          <w:highlight w:val="yellow"/>
         </w:rPr>
         <w:t>web-resource-name&gt;</w:t>
       </w:r>
@@ -492,6 +495,7 @@
           <w:rFonts w:ascii="Arial" w:eastAsia="Times New Roman" w:hAnsi="Arial" w:cs="Arial"/>
           <w:sz w:val="24"/>
           <w:szCs w:val="24"/>
+          <w:highlight w:val="yellow"/>
         </w:rPr>
         <w:t>b)&lt;</w:t>
       </w:r>
@@ -502,6 +506,7 @@
           <w:rFonts w:ascii="Arial" w:eastAsia="Times New Roman" w:hAnsi="Arial" w:cs="Arial"/>
           <w:sz w:val="24"/>
           <w:szCs w:val="24"/>
+          <w:highlight w:val="yellow"/>
         </w:rPr>
         <w:t>url</w:t>
       </w:r>
@@ -511,6 +516,7 @@
           <w:rFonts w:ascii="Arial" w:eastAsia="Times New Roman" w:hAnsi="Arial" w:cs="Arial"/>
           <w:sz w:val="24"/>
           <w:szCs w:val="24"/>
+          <w:highlight w:val="yellow"/>
         </w:rPr>
         <w:t>-pattern&gt;</w:t>
       </w:r>
@@ -1137,6 +1143,7 @@
           <w:rFonts w:ascii="Arial" w:eastAsia="Times New Roman" w:hAnsi="Arial" w:cs="Arial"/>
           <w:sz w:val="24"/>
           <w:szCs w:val="24"/>
+          <w:highlight w:val="yellow"/>
         </w:rPr>
         <w:t>e)</w:t>
       </w:r>
@@ -1145,6 +1152,7 @@
           <w:rFonts w:ascii="Arial" w:eastAsia="Times New Roman" w:hAnsi="Arial" w:cs="Arial"/>
           <w:sz w:val="24"/>
           <w:szCs w:val="24"/>
+          <w:highlight w:val="yellow"/>
         </w:rPr>
         <w:t xml:space="preserve"> All</w:t>
       </w:r>
@@ -1153,6 +1161,7 @@
           <w:rFonts w:ascii="Arial" w:eastAsia="Times New Roman" w:hAnsi="Arial" w:cs="Arial"/>
           <w:sz w:val="24"/>
           <w:szCs w:val="24"/>
+          <w:highlight w:val="yellow"/>
         </w:rPr>
         <w:t xml:space="preserve"> of the above</w:t>
       </w:r>
@@ -1550,6 +1559,7 @@
           <w:rFonts w:ascii="Arial" w:hAnsi="Arial" w:cs="Arial"/>
           <w:sz w:val="24"/>
           <w:szCs w:val="24"/>
+          <w:highlight w:val="yellow"/>
         </w:rPr>
         <w:t>a. 30 minutes</w:t>
       </w:r>
@@ -1742,6 +1752,7 @@
           <w:rFonts w:ascii="Arial" w:hAnsi="Arial" w:cs="Arial"/>
           <w:sz w:val="24"/>
           <w:szCs w:val="24"/>
+          <w:highlight w:val="yellow"/>
         </w:rPr>
         <w:t xml:space="preserve">c. </w:t>
       </w:r>
@@ -1752,6 +1763,7 @@
           <w:rFonts w:ascii="Arial" w:hAnsi="Arial" w:cs="Arial"/>
           <w:sz w:val="24"/>
           <w:szCs w:val="24"/>
+          <w:highlight w:val="yellow"/>
         </w:rPr>
         <w:t>session.destroy</w:t>
       </w:r>
@@ -1762,6 +1774,7 @@
           <w:rFonts w:ascii="Arial" w:hAnsi="Arial" w:cs="Arial"/>
           <w:sz w:val="24"/>
           <w:szCs w:val="24"/>
+          <w:highlight w:val="yellow"/>
         </w:rPr>
         <w:t>()</w:t>
       </w:r>
@@ -5923,6 +5936,7 @@
     <w:lsdException w:name="HTML Sample" w:semiHidden="1" w:unhideWhenUsed="1"/>
     <w:lsdException w:name="HTML Typewriter" w:semiHidden="1" w:unhideWhenUsed="1"/>
     <w:lsdException w:name="HTML Variable" w:semiHidden="1" w:unhideWhenUsed="1"/>
+    <w:lsdException w:name="Normal Table" w:semiHidden="1" w:unhideWhenUsed="1"/>
     <w:lsdException w:name="annotation subject" w:semiHidden="1" w:unhideWhenUsed="1"/>
     <w:lsdException w:name="No List" w:semiHidden="1" w:unhideWhenUsed="1"/>
     <w:lsdException w:name="Outline List 1" w:semiHidden="1" w:unhideWhenUsed="1"/>
@@ -5965,8 +5979,11 @@
     <w:lsdException w:name="Table Contemporary" w:semiHidden="1" w:unhideWhenUsed="1"/>
     <w:lsdException w:name="Table Elegant" w:semiHidden="1" w:unhideWhenUsed="1"/>
     <w:lsdException w:name="Table Professional" w:semiHidden="1" w:unhideWhenUsed="1"/>
+    <w:lsdException w:name="Table Subtle 1" w:semiHidden="1" w:unhideWhenUsed="1"/>
     <w:lsdException w:name="Table Subtle 2" w:semiHidden="1" w:unhideWhenUsed="1"/>
     <w:lsdException w:name="Table Web 1" w:semiHidden="1" w:unhideWhenUsed="1"/>
+    <w:lsdException w:name="Table Web 2" w:semiHidden="1" w:unhideWhenUsed="1"/>
+    <w:lsdException w:name="Table Web 3" w:semiHidden="1" w:unhideWhenUsed="1"/>
     <w:lsdException w:name="Balloon Text" w:semiHidden="1" w:unhideWhenUsed="1"/>
     <w:lsdException w:name="Table Grid" w:uiPriority="59"/>
     <w:lsdException w:name="Table Theme" w:semiHidden="1" w:unhideWhenUsed="1"/>

--- a/JSP_JSF_SERVLET/Sir's Files/JSP-Chapter 6 to 12/605-1.docx
+++ b/JSP_JSF_SERVLET/Sir's Files/JSP-Chapter 6 to 12/605-1.docx
@@ -176,6 +176,7 @@
           <w:rFonts w:ascii="Arial" w:eastAsia="Times New Roman" w:hAnsi="Arial" w:cs="Arial"/>
           <w:sz w:val="24"/>
           <w:szCs w:val="24"/>
+          <w:highlight w:val="yellow"/>
         </w:rPr>
         <w:t>c)</w:t>
       </w:r>
@@ -184,6 +185,7 @@
           <w:rFonts w:ascii="Arial" w:eastAsia="Times New Roman" w:hAnsi="Arial" w:cs="Arial"/>
           <w:sz w:val="24"/>
           <w:szCs w:val="24"/>
+          <w:highlight w:val="yellow"/>
         </w:rPr>
         <w:t xml:space="preserve"> </w:t>
       </w:r>
@@ -192,6 +194,7 @@
           <w:rFonts w:ascii="Arial" w:eastAsia="Times New Roman" w:hAnsi="Arial" w:cs="Arial"/>
           <w:sz w:val="24"/>
           <w:szCs w:val="24"/>
+          <w:highlight w:val="yellow"/>
         </w:rPr>
         <w:t>Data integrity</w:t>
       </w:r>
@@ -277,13 +280,15 @@
           <w:rFonts w:ascii="Arial" w:eastAsia="Times New Roman" w:hAnsi="Arial" w:cs="Arial"/>
           <w:sz w:val="24"/>
           <w:szCs w:val="24"/>
-        </w:rPr>
-      </w:pPr>
-      <w:r>
-        <w:rPr>
-          <w:rFonts w:ascii="Arial" w:eastAsia="Times New Roman" w:hAnsi="Arial" w:cs="Arial"/>
-          <w:sz w:val="24"/>
-          <w:szCs w:val="24"/>
+          <w:highlight w:val="yellow"/>
+        </w:rPr>
+      </w:pPr>
+      <w:r>
+        <w:rPr>
+          <w:rFonts w:ascii="Arial" w:eastAsia="Times New Roman" w:hAnsi="Arial" w:cs="Arial"/>
+          <w:sz w:val="24"/>
+          <w:szCs w:val="24"/>
+          <w:highlight w:val="yellow"/>
         </w:rPr>
         <w:t>a)</w:t>
       </w:r>
@@ -292,6 +297,7 @@
           <w:rFonts w:ascii="Arial" w:eastAsia="Times New Roman" w:hAnsi="Arial" w:cs="Arial"/>
           <w:sz w:val="24"/>
           <w:szCs w:val="24"/>
+          <w:highlight w:val="yellow"/>
         </w:rPr>
         <w:t xml:space="preserve"> </w:t>
       </w:r>
@@ -300,6 +306,7 @@
           <w:rFonts w:ascii="Arial" w:eastAsia="Times New Roman" w:hAnsi="Arial" w:cs="Arial"/>
           <w:sz w:val="24"/>
           <w:szCs w:val="24"/>
+          <w:highlight w:val="yellow"/>
         </w:rPr>
         <w:t>usernames and that identify valid users.</w:t>
       </w:r>
@@ -319,6 +326,7 @@
           <w:rFonts w:ascii="Arial" w:eastAsia="Times New Roman" w:hAnsi="Arial" w:cs="Arial"/>
           <w:sz w:val="24"/>
           <w:szCs w:val="24"/>
+          <w:highlight w:val="yellow"/>
         </w:rPr>
         <w:t>b)</w:t>
       </w:r>
@@ -327,6 +335,7 @@
           <w:rFonts w:ascii="Arial" w:eastAsia="Times New Roman" w:hAnsi="Arial" w:cs="Arial"/>
           <w:sz w:val="24"/>
           <w:szCs w:val="24"/>
+          <w:highlight w:val="yellow"/>
         </w:rPr>
         <w:t xml:space="preserve"> </w:t>
       </w:r>
@@ -335,6 +344,7 @@
           <w:rFonts w:ascii="Arial" w:eastAsia="Times New Roman" w:hAnsi="Arial" w:cs="Arial"/>
           <w:sz w:val="24"/>
           <w:szCs w:val="24"/>
+          <w:highlight w:val="yellow"/>
         </w:rPr>
         <w:t>passwords</w:t>
       </w:r>
@@ -690,6 +700,7 @@
           <w:rFonts w:ascii="Arial" w:eastAsia="Times New Roman" w:hAnsi="Arial" w:cs="Arial"/>
           <w:sz w:val="24"/>
           <w:szCs w:val="24"/>
+          <w:highlight w:val="yellow"/>
         </w:rPr>
         <w:t>c)</w:t>
       </w:r>
@@ -698,6 +709,7 @@
           <w:rFonts w:ascii="Arial" w:eastAsia="Times New Roman" w:hAnsi="Arial" w:cs="Arial"/>
           <w:sz w:val="24"/>
           <w:szCs w:val="24"/>
+          <w:highlight w:val="yellow"/>
         </w:rPr>
         <w:t xml:space="preserve"> </w:t>
       </w:r>
@@ -706,6 +718,7 @@
           <w:rFonts w:ascii="Arial" w:eastAsia="Times New Roman" w:hAnsi="Arial" w:cs="Arial"/>
           <w:sz w:val="24"/>
           <w:szCs w:val="24"/>
+          <w:highlight w:val="yellow"/>
         </w:rPr>
         <w:t>JAAS=Java Authentication and Authorization Service.</w:t>
       </w:r>
@@ -922,6 +935,7 @@
           <w:rFonts w:ascii="Arial" w:eastAsia="Times New Roman" w:hAnsi="Arial" w:cs="Arial"/>
           <w:sz w:val="24"/>
           <w:szCs w:val="24"/>
+          <w:highlight w:val="yellow"/>
         </w:rPr>
         <w:t xml:space="preserve">e) </w:t>
       </w:r>
@@ -930,6 +944,7 @@
           <w:rFonts w:ascii="Arial" w:eastAsia="Times New Roman" w:hAnsi="Arial" w:cs="Arial"/>
           <w:sz w:val="24"/>
           <w:szCs w:val="24"/>
+          <w:highlight w:val="yellow"/>
         </w:rPr>
         <w:t>None</w:t>
       </w:r>
@@ -996,13 +1011,15 @@
           <w:rFonts w:ascii="Arial" w:eastAsia="Times New Roman" w:hAnsi="Arial" w:cs="Arial"/>
           <w:sz w:val="24"/>
           <w:szCs w:val="24"/>
-        </w:rPr>
-      </w:pPr>
-      <w:r>
-        <w:rPr>
-          <w:rFonts w:ascii="Arial" w:eastAsia="Times New Roman" w:hAnsi="Arial" w:cs="Arial"/>
-          <w:sz w:val="24"/>
-          <w:szCs w:val="24"/>
+          <w:highlight w:val="yellow"/>
+        </w:rPr>
+      </w:pPr>
+      <w:r>
+        <w:rPr>
+          <w:rFonts w:ascii="Arial" w:eastAsia="Times New Roman" w:hAnsi="Arial" w:cs="Arial"/>
+          <w:sz w:val="24"/>
+          <w:szCs w:val="24"/>
+          <w:highlight w:val="yellow"/>
         </w:rPr>
         <w:t>a)</w:t>
       </w:r>
@@ -1011,6 +1028,7 @@
           <w:rFonts w:ascii="Arial" w:eastAsia="Times New Roman" w:hAnsi="Arial" w:cs="Arial"/>
           <w:sz w:val="24"/>
           <w:szCs w:val="24"/>
+          <w:highlight w:val="yellow"/>
         </w:rPr>
         <w:t xml:space="preserve"> </w:t>
       </w:r>
@@ -1019,6 +1037,7 @@
           <w:rFonts w:ascii="Arial" w:eastAsia="Times New Roman" w:hAnsi="Arial" w:cs="Arial"/>
           <w:sz w:val="24"/>
           <w:szCs w:val="24"/>
+          <w:highlight w:val="yellow"/>
         </w:rPr>
         <w:t>&lt;auth-method&gt;BASIC&lt;/auth-method&gt;</w:t>
       </w:r>
@@ -1031,13 +1050,15 @@
           <w:rFonts w:ascii="Arial" w:eastAsia="Times New Roman" w:hAnsi="Arial" w:cs="Arial"/>
           <w:sz w:val="24"/>
           <w:szCs w:val="24"/>
-        </w:rPr>
-      </w:pPr>
-      <w:r>
-        <w:rPr>
-          <w:rFonts w:ascii="Arial" w:eastAsia="Times New Roman" w:hAnsi="Arial" w:cs="Arial"/>
-          <w:sz w:val="24"/>
-          <w:szCs w:val="24"/>
+          <w:highlight w:val="yellow"/>
+        </w:rPr>
+      </w:pPr>
+      <w:r>
+        <w:rPr>
+          <w:rFonts w:ascii="Arial" w:eastAsia="Times New Roman" w:hAnsi="Arial" w:cs="Arial"/>
+          <w:sz w:val="24"/>
+          <w:szCs w:val="24"/>
+          <w:highlight w:val="yellow"/>
         </w:rPr>
         <w:t>b)</w:t>
       </w:r>
@@ -1046,6 +1067,7 @@
           <w:rFonts w:ascii="Arial" w:eastAsia="Times New Roman" w:hAnsi="Arial" w:cs="Arial"/>
           <w:sz w:val="24"/>
           <w:szCs w:val="24"/>
+          <w:highlight w:val="yellow"/>
         </w:rPr>
         <w:t xml:space="preserve"> </w:t>
       </w:r>
@@ -1054,6 +1076,7 @@
           <w:rFonts w:ascii="Arial" w:eastAsia="Times New Roman" w:hAnsi="Arial" w:cs="Arial"/>
           <w:sz w:val="24"/>
           <w:szCs w:val="24"/>
+          <w:highlight w:val="yellow"/>
         </w:rPr>
         <w:t>&lt;auth-method&gt;DIGEST&lt;/auth-method&gt;</w:t>
       </w:r>
@@ -1066,13 +1089,15 @@
           <w:rFonts w:ascii="Arial" w:eastAsia="Times New Roman" w:hAnsi="Arial" w:cs="Arial"/>
           <w:sz w:val="24"/>
           <w:szCs w:val="24"/>
-        </w:rPr>
-      </w:pPr>
-      <w:r>
-        <w:rPr>
-          <w:rFonts w:ascii="Arial" w:eastAsia="Times New Roman" w:hAnsi="Arial" w:cs="Arial"/>
-          <w:sz w:val="24"/>
-          <w:szCs w:val="24"/>
+          <w:highlight w:val="yellow"/>
+        </w:rPr>
+      </w:pPr>
+      <w:r>
+        <w:rPr>
+          <w:rFonts w:ascii="Arial" w:eastAsia="Times New Roman" w:hAnsi="Arial" w:cs="Arial"/>
+          <w:sz w:val="24"/>
+          <w:szCs w:val="24"/>
+          <w:highlight w:val="yellow"/>
         </w:rPr>
         <w:t>c)</w:t>
       </w:r>
@@ -1081,6 +1106,7 @@
           <w:rFonts w:ascii="Arial" w:eastAsia="Times New Roman" w:hAnsi="Arial" w:cs="Arial"/>
           <w:sz w:val="24"/>
           <w:szCs w:val="24"/>
+          <w:highlight w:val="yellow"/>
         </w:rPr>
         <w:t xml:space="preserve"> </w:t>
       </w:r>
@@ -1089,6 +1115,7 @@
           <w:rFonts w:ascii="Arial" w:eastAsia="Times New Roman" w:hAnsi="Arial" w:cs="Arial"/>
           <w:sz w:val="24"/>
           <w:szCs w:val="24"/>
+          <w:highlight w:val="yellow"/>
         </w:rPr>
         <w:t>&lt;auth-method&gt;CLIENT-CERT&lt;/auth-method&gt;</w:t>
       </w:r>
@@ -1108,6 +1135,7 @@
           <w:rFonts w:ascii="Arial" w:eastAsia="Times New Roman" w:hAnsi="Arial" w:cs="Arial"/>
           <w:sz w:val="24"/>
           <w:szCs w:val="24"/>
+          <w:highlight w:val="yellow"/>
         </w:rPr>
         <w:t>d)</w:t>
       </w:r>
@@ -1116,6 +1144,7 @@
           <w:rFonts w:ascii="Arial" w:eastAsia="Times New Roman" w:hAnsi="Arial" w:cs="Arial"/>
           <w:sz w:val="24"/>
           <w:szCs w:val="24"/>
+          <w:highlight w:val="yellow"/>
         </w:rPr>
         <w:t xml:space="preserve"> </w:t>
       </w:r>
@@ -1124,6 +1153,7 @@
           <w:rFonts w:ascii="Arial" w:eastAsia="Times New Roman" w:hAnsi="Arial" w:cs="Arial"/>
           <w:sz w:val="24"/>
           <w:szCs w:val="24"/>
+          <w:highlight w:val="yellow"/>
         </w:rPr>
         <w:t>&lt;auth-method&gt;FORM&lt;/auth-method&gt;</w:t>
       </w:r>
@@ -1332,6 +1362,7 @@
           <w:rFonts w:ascii="Arial" w:eastAsia="Times New Roman" w:hAnsi="Arial" w:cs="Arial"/>
           <w:sz w:val="24"/>
           <w:szCs w:val="24"/>
+          <w:highlight w:val="yellow"/>
         </w:rPr>
         <w:t>b)</w:t>
       </w:r>
@@ -1340,6 +1371,7 @@
           <w:rFonts w:ascii="Arial" w:eastAsia="Times New Roman" w:hAnsi="Arial" w:cs="Arial"/>
           <w:sz w:val="24"/>
           <w:szCs w:val="24"/>
+          <w:highlight w:val="yellow"/>
         </w:rPr>
         <w:t xml:space="preserve"> </w:t>
       </w:r>
@@ -1348,6 +1380,7 @@
           <w:rFonts w:ascii="Arial" w:eastAsia="Times New Roman" w:hAnsi="Arial" w:cs="Arial"/>
           <w:sz w:val="24"/>
           <w:szCs w:val="24"/>
+          <w:highlight w:val="yellow"/>
         </w:rPr>
         <w:t xml:space="preserve">&lt;Realm </w:t>
       </w:r>
@@ -1357,6 +1390,7 @@
           <w:rFonts w:ascii="Arial" w:eastAsia="Times New Roman" w:hAnsi="Arial" w:cs="Arial"/>
           <w:sz w:val="24"/>
           <w:szCs w:val="24"/>
+          <w:highlight w:val="yellow"/>
         </w:rPr>
         <w:t>className</w:t>
       </w:r>
@@ -1366,6 +1400,7 @@
           <w:rFonts w:ascii="Arial" w:eastAsia="Times New Roman" w:hAnsi="Arial" w:cs="Arial"/>
           <w:sz w:val="24"/>
           <w:szCs w:val="24"/>
+          <w:highlight w:val="yellow"/>
         </w:rPr>
         <w:t>="</w:t>
       </w:r>
@@ -1375,6 +1410,7 @@
           <w:rFonts w:ascii="Arial" w:eastAsia="Times New Roman" w:hAnsi="Arial" w:cs="Arial"/>
           <w:sz w:val="24"/>
           <w:szCs w:val="24"/>
+          <w:highlight w:val="yellow"/>
         </w:rPr>
         <w:t>org.apache.catalina.realm.UserDatabaseRealm</w:t>
       </w:r>
@@ -1384,6 +1420,7 @@
           <w:rFonts w:ascii="Arial" w:eastAsia="Times New Roman" w:hAnsi="Arial" w:cs="Arial"/>
           <w:sz w:val="24"/>
           <w:szCs w:val="24"/>
+          <w:highlight w:val="yellow"/>
         </w:rPr>
         <w:t>" /&gt;</w:t>
       </w:r>
@@ -1944,6 +1981,7 @@
           <w:rFonts w:ascii="Arial" w:hAnsi="Arial" w:cs="Arial"/>
           <w:sz w:val="24"/>
           <w:szCs w:val="24"/>
+          <w:highlight w:val="yellow"/>
         </w:rPr>
         <w:t xml:space="preserve">d. Secure </w:t>
       </w:r>
@@ -1952,6 +1990,7 @@
           <w:rFonts w:ascii="Arial" w:hAnsi="Arial" w:cs="Arial"/>
           <w:sz w:val="24"/>
           <w:szCs w:val="24"/>
+          <w:highlight w:val="yellow"/>
         </w:rPr>
         <w:t>Service Layer</w:t>
       </w:r>
@@ -1960,6 +1999,7 @@
           <w:rFonts w:ascii="Arial" w:hAnsi="Arial" w:cs="Arial"/>
           <w:sz w:val="24"/>
           <w:szCs w:val="24"/>
+          <w:highlight w:val="yellow"/>
         </w:rPr>
         <w:t xml:space="preserve"> </w:t>
       </w:r>
@@ -1968,6 +2008,7 @@
           <w:rFonts w:ascii="Arial" w:hAnsi="Arial" w:cs="Arial"/>
           <w:sz w:val="24"/>
           <w:szCs w:val="24"/>
+          <w:highlight w:val="yellow"/>
         </w:rPr>
         <w:t>(SSL)</w:t>
       </w:r>
